--- a/docs/diary/TODO.docx
+++ b/docs/diary/TODO.docx
@@ -137,12 +137,6 @@
     </w:p>
     <w:p>
       <w:r>
-        <w:t>TILBAGE:</w:t>
-      </w:r>
-    </w:p>
-    <w:p/>
-    <w:p>
-      <w:r>
         <w:t>Tanker:</w:t>
       </w:r>
     </w:p>
@@ -162,6 +156,11 @@
     <w:p>
       <w:r>
         <w:t>Hvor meget skal server-side renders?</w:t>
+      </w:r>
+    </w:p>
+    <w:p>
+      <w:r>
+        <w:t>Jeg tror jeg vil lave det meste back-end først og bekymre mig om front-end bagefter</w:t>
       </w:r>
     </w:p>
     <w:p/>

--- a/docs/diary/TODO.docx
+++ b/docs/diary/TODO.docx
@@ -9,7 +9,7 @@
     </w:p>
     <w:p>
       <w:r>
-        <w:t>Kl 20:28 – 00:00</w:t>
+        <w:t>Kl 20:28</w:t>
       </w:r>
     </w:p>
     <w:p>
@@ -86,6 +86,9 @@
       <w:r>
         <w:t>Starte en backlog</w:t>
       </w:r>
+      <w:r>
+        <w:t xml:space="preserve"> - Trello</w:t>
+      </w:r>
     </w:p>
     <w:p>
       <w:pPr>
@@ -161,6 +164,9 @@
     <w:p>
       <w:r>
         <w:t>Jeg tror jeg vil lave det meste back-end først og bekymre mig om front-end bagefter</w:t>
+      </w:r>
+      <w:r>
+        <w:t xml:space="preserve"> for hvis jeg kan få logikken i programmet til at fungere så skal det bare gøres pænt</w:t>
       </w:r>
     </w:p>
     <w:p/>

--- a/docs/diary/TODO.docx
+++ b/docs/diary/TODO.docx
@@ -10,6 +10,9 @@
     <w:p>
       <w:r>
         <w:t>Kl 20:28</w:t>
+      </w:r>
+      <w:r>
+        <w:t xml:space="preserve"> – 2 timer</w:t>
       </w:r>
     </w:p>
     <w:p>
@@ -169,7 +172,56 @@
         <w:t xml:space="preserve"> for hvis jeg kan få logikken i programmet til at fungere så skal det bare gøres pænt</w:t>
       </w:r>
     </w:p>
+    <w:p>
+      <w:pPr>
+        <w:rPr>
+          <w:lang w:val="en-DK"/>
+        </w:rPr>
+      </w:pPr>
+      <w:r>
+        <w:t>Summary:</w:t>
+      </w:r>
+    </w:p>
+    <w:p>
+      <w:r>
+        <w:t>Jeg fik klaret det meste på min TODO men tvivler på jeg får lavet UML diagrammer, det virker lidt voldsomt for et enkeltmands projekt og jeg kan bare lave små noter på et stykke papir hvis jeg skal visualisere noget. Jeg vil løbende genopfriske testing af UX/UI da det først er noget jeg vil skrive til sidst. Backloggen er godt igang og jeg er sikker på jo længere jeg kommer jo bedre bliver den. Jeg starter frisk i morgen efter arbejde med at arbejde på mine første features. Sætter database op og lave repository til den.</w:t>
+      </w:r>
+      <w:r>
+        <w:t xml:space="preserve"> Skal nok også lige vænne mig til at skrive comments til alle funktioner men mon ikke det går.</w:t>
+      </w:r>
+    </w:p>
     <w:p/>
+    <w:p/>
+    <w:p/>
+    <w:p/>
+    <w:p/>
+    <w:p/>
+    <w:p>
+      <w:r>
+        <w:lastRenderedPageBreak/>
+        <w:t>16/05-2021</w:t>
+      </w:r>
+    </w:p>
+    <w:p>
+      <w:r>
+        <w:t>Kl</w:t>
+      </w:r>
+    </w:p>
+    <w:p>
+      <w:r>
+        <w:t>TODO:</w:t>
+      </w:r>
+    </w:p>
+    <w:p>
+      <w:r>
+        <w:t>Tanker:</w:t>
+      </w:r>
+    </w:p>
+    <w:p>
+      <w:r>
+        <w:t>Summary:</w:t>
+      </w:r>
+    </w:p>
     <w:sectPr>
       <w:pgSz w:w="11906" w:h="16838"/>
       <w:pgMar w:top="1440" w:right="1440" w:bottom="1440" w:left="1440" w:header="708" w:footer="708" w:gutter="0"/>

--- a/docs/diary/TODO.docx
+++ b/docs/diary/TODO.docx
@@ -206,22 +206,222 @@
       <w:r>
         <w:t>Kl</w:t>
       </w:r>
-    </w:p>
-    <w:p>
+      <w:r>
+        <w:rPr>
+          <w:lang w:val="en-DK"/>
+        </w:rPr>
+        <w:t xml:space="preserve"> 18:36</w:t>
+      </w:r>
+      <w:r>
+        <w:t xml:space="preserve"> – 4 timer</w:t>
+      </w:r>
+    </w:p>
+    <w:p>
+      <w:r>
+        <w:t>I dag skal jeg sætte databasen op og få lavet min repository. Designer også min API i dag og måske får jeg implementeret den også</w:t>
+      </w:r>
+    </w:p>
+    <w:p>
+      <w:pPr>
+        <w:rPr>
+          <w:lang w:val="en-DK"/>
+        </w:rPr>
+      </w:pPr>
       <w:r>
         <w:t>TODO:</w:t>
       </w:r>
     </w:p>
     <w:p>
+      <w:pPr>
+        <w:pStyle w:val="ListParagraph"/>
+        <w:numPr>
+          <w:ilvl w:val="0"/>
+          <w:numId w:val="2"/>
+        </w:numPr>
+      </w:pPr>
+      <w:r>
+        <w:t>mongoDB</w:t>
+      </w:r>
+    </w:p>
+    <w:p>
+      <w:pPr>
+        <w:pStyle w:val="ListParagraph"/>
+        <w:numPr>
+          <w:ilvl w:val="0"/>
+          <w:numId w:val="2"/>
+        </w:numPr>
+      </w:pPr>
+      <w:r>
+        <w:t>database schema</w:t>
+      </w:r>
+    </w:p>
+    <w:p>
+      <w:pPr>
+        <w:pStyle w:val="ListParagraph"/>
+        <w:numPr>
+          <w:ilvl w:val="0"/>
+          <w:numId w:val="2"/>
+        </w:numPr>
+      </w:pPr>
+      <w:r>
+        <w:t>repository</w:t>
+      </w:r>
+    </w:p>
+    <w:p>
+      <w:pPr>
+        <w:pStyle w:val="ListParagraph"/>
+        <w:numPr>
+          <w:ilvl w:val="0"/>
+          <w:numId w:val="2"/>
+        </w:numPr>
+      </w:pPr>
+      <w:r>
+        <w:t>design API (end points)</w:t>
+      </w:r>
+    </w:p>
+    <w:p>
+      <w:pPr>
+        <w:pStyle w:val="ListParagraph"/>
+        <w:numPr>
+          <w:ilvl w:val="0"/>
+          <w:numId w:val="2"/>
+        </w:numPr>
+      </w:pPr>
+      <w:r>
+        <w:t>kode API</w:t>
+      </w:r>
+    </w:p>
+    <w:p>
+      <w:pPr>
+        <w:pStyle w:val="ListParagraph"/>
+        <w:numPr>
+          <w:ilvl w:val="0"/>
+          <w:numId w:val="2"/>
+        </w:numPr>
+      </w:pPr>
+      <w:r>
+        <w:t>lave dummy side til test af API og repo</w:t>
+      </w:r>
+    </w:p>
+    <w:p>
       <w:r>
         <w:t>Tanker:</w:t>
       </w:r>
     </w:p>
     <w:p>
+      <w:pPr>
+        <w:rPr>
+          <w:lang w:val="en-DK"/>
+        </w:rPr>
+      </w:pPr>
+      <w:r>
+        <w:t>Jeg har problemer med min .env fil der ikke vil loade og har ikke oplevet det før, jeg må skrive mine tokens osv direkte i koden til at starte med og vende tilbage</w:t>
+      </w:r>
+    </w:p>
+    <w:p>
       <w:r>
         <w:t>Summary:</w:t>
       </w:r>
     </w:p>
+    <w:p>
+      <w:proofErr w:type="spellStart"/>
+      <w:r>
+        <w:rPr>
+          <w:lang w:val="en-DK"/>
+        </w:rPr>
+        <w:t>Jeg</w:t>
+      </w:r>
+      <w:proofErr w:type="spellEnd"/>
+      <w:r>
+        <w:rPr>
+          <w:lang w:val="en-DK"/>
+        </w:rPr>
+        <w:t xml:space="preserve"> har </w:t>
+      </w:r>
+      <w:r>
+        <w:t>haft problemer med at få lavet noget ordentlig kode til min database. Jeg kan sagtens få data ind og ud og læse osv men det er ikke særlig fleksibel</w:t>
+      </w:r>
+    </w:p>
+    <w:p>
+      <w:r>
+        <w:t>Jeg har lavet et overblik over min API i excel, sat database op i mongo ATLAS og er gået igang med at kode repository elementer men efter en lang arbejdsdag er energien lav jeg fortsætter i morgen tidlig</w:t>
+      </w:r>
+    </w:p>
+    <w:p/>
+    <w:p/>
+    <w:p/>
+    <w:p/>
+    <w:p/>
+    <w:p/>
+    <w:p/>
+    <w:p/>
+    <w:p/>
+    <w:p/>
+    <w:p/>
+    <w:p/>
+    <w:p/>
+    <w:p/>
+    <w:p>
+      <w:r>
+        <w:rPr>
+          <w:lang w:val="en-DK"/>
+        </w:rPr>
+        <w:lastRenderedPageBreak/>
+        <w:t>17/5 2021</w:t>
+      </w:r>
+    </w:p>
+    <w:p>
+      <w:r>
+        <w:t>Kl. 13:00</w:t>
+      </w:r>
+    </w:p>
+    <w:p>
+      <w:r>
+        <w:t>Jeg fortsætter i dag med min REST api og håber der kommer hul igennem. Problemet er ikke at lave det, men at lave det ordentligt. Jeg har aldrig brugt mongoose før men alle eksempler på nettet bruger mongoose så det må jeg lære.</w:t>
+      </w:r>
+    </w:p>
+    <w:p>
+      <w:r>
+        <w:t>TODO:</w:t>
+      </w:r>
+    </w:p>
+    <w:p>
+      <w:pPr>
+        <w:pStyle w:val="ListParagraph"/>
+        <w:numPr>
+          <w:ilvl w:val="0"/>
+          <w:numId w:val="2"/>
+        </w:numPr>
+      </w:pPr>
+      <w:r>
+        <w:t>repository</w:t>
+      </w:r>
+    </w:p>
+    <w:p>
+      <w:pPr>
+        <w:pStyle w:val="ListParagraph"/>
+        <w:numPr>
+          <w:ilvl w:val="0"/>
+          <w:numId w:val="2"/>
+        </w:numPr>
+      </w:pPr>
+      <w:r>
+        <w:t>REST api</w:t>
+      </w:r>
+    </w:p>
+    <w:p>
+      <w:r>
+        <w:t>TANKER:</w:t>
+      </w:r>
+    </w:p>
+    <w:p>
+      <w:r>
+        <w:t>Fik endelig hul igennem og må indrømme mongoose gør det ekstremt nemt at arbejde med mongodb. Har lavet både database CRUD og REST i samme filer. Måske jeg flytter det på et tidspunkt men det virker nu</w:t>
+      </w:r>
+    </w:p>
+    <w:p/>
+    <w:p/>
+    <w:p/>
     <w:sectPr>
       <w:pgSz w:w="11906" w:h="16838"/>
       <w:pgMar w:top="1440" w:right="1440" w:bottom="1440" w:left="1440" w:header="708" w:footer="708" w:gutter="0"/>

--- a/docs/diary/TODO.docx
+++ b/docs/diary/TODO.docx
@@ -324,19 +324,11 @@
       </w:r>
     </w:p>
     <w:p>
-      <w:proofErr w:type="spellStart"/>
       <w:r>
         <w:rPr>
           <w:lang w:val="en-DK"/>
         </w:rPr>
-        <w:t>Jeg</w:t>
-      </w:r>
-      <w:proofErr w:type="spellEnd"/>
-      <w:r>
-        <w:rPr>
-          <w:lang w:val="en-DK"/>
-        </w:rPr>
-        <w:t xml:space="preserve"> har </w:t>
+        <w:t xml:space="preserve">Jeg har </w:t>
       </w:r>
       <w:r>
         <w:t>haft problemer med at få lavet noget ordentlig kode til min database. Jeg kan sagtens få data ind og ud og læse osv men det er ikke særlig fleksibel</w:t>
@@ -394,19 +386,22 @@
         </w:numPr>
       </w:pPr>
       <w:r>
-        <w:t>repository</w:t>
-      </w:r>
-    </w:p>
-    <w:p>
-      <w:pPr>
-        <w:pStyle w:val="ListParagraph"/>
-        <w:numPr>
-          <w:ilvl w:val="0"/>
-          <w:numId w:val="2"/>
-        </w:numPr>
-      </w:pPr>
-      <w:r>
-        <w:t>REST api</w:t>
+        <w:t>database CRUD for user</w:t>
+      </w:r>
+    </w:p>
+    <w:p>
+      <w:pPr>
+        <w:pStyle w:val="ListParagraph"/>
+        <w:numPr>
+          <w:ilvl w:val="0"/>
+          <w:numId w:val="2"/>
+        </w:numPr>
+      </w:pPr>
+      <w:r>
+        <w:t xml:space="preserve">REST </w:t>
+      </w:r>
+      <w:r>
+        <w:t>user API</w:t>
       </w:r>
     </w:p>
     <w:p>
@@ -417,6 +412,19 @@
     <w:p>
       <w:r>
         <w:t>Fik endelig hul igennem og må indrømme mongoose gør det ekstremt nemt at arbejde med mongodb. Har lavet både database CRUD og REST i samme filer. Måske jeg flytter det på et tidspunkt men det virker nu</w:t>
+      </w:r>
+      <w:r>
+        <w:t xml:space="preserve">. </w:t>
+      </w:r>
+    </w:p>
+    <w:p>
+      <w:r>
+        <w:t>Tror jeg skal til at have noget front-end på, kan være svært at se hvad der skal til hvis ikke jeg har et sted hvor jeg kan smide det hen.</w:t>
+      </w:r>
+    </w:p>
+    <w:p>
+      <w:r>
+        <w:t>Måske starte med at lave et sted hvor man logger ind</w:t>
       </w:r>
     </w:p>
     <w:p/>

--- a/docs/diary/TODO.docx
+++ b/docs/diary/TODO.docx
@@ -206,22 +206,230 @@
       <w:r>
         <w:t>Kl</w:t>
       </w:r>
-    </w:p>
-    <w:p>
+      <w:r>
+        <w:rPr>
+          <w:lang w:val="en-DK"/>
+        </w:rPr>
+        <w:t xml:space="preserve"> 18:36</w:t>
+      </w:r>
+      <w:r>
+        <w:t xml:space="preserve"> – 4 timer</w:t>
+      </w:r>
+    </w:p>
+    <w:p>
+      <w:r>
+        <w:t>I dag skal jeg sætte databasen op og få lavet min repository. Designer også min API i dag og måske får jeg implementeret den også</w:t>
+      </w:r>
+    </w:p>
+    <w:p>
+      <w:pPr>
+        <w:rPr>
+          <w:lang w:val="en-DK"/>
+        </w:rPr>
+      </w:pPr>
       <w:r>
         <w:t>TODO:</w:t>
       </w:r>
     </w:p>
     <w:p>
+      <w:pPr>
+        <w:pStyle w:val="ListParagraph"/>
+        <w:numPr>
+          <w:ilvl w:val="0"/>
+          <w:numId w:val="2"/>
+        </w:numPr>
+      </w:pPr>
+      <w:r>
+        <w:t>mongoDB</w:t>
+      </w:r>
+    </w:p>
+    <w:p>
+      <w:pPr>
+        <w:pStyle w:val="ListParagraph"/>
+        <w:numPr>
+          <w:ilvl w:val="0"/>
+          <w:numId w:val="2"/>
+        </w:numPr>
+      </w:pPr>
+      <w:r>
+        <w:t>database schema</w:t>
+      </w:r>
+    </w:p>
+    <w:p>
+      <w:pPr>
+        <w:pStyle w:val="ListParagraph"/>
+        <w:numPr>
+          <w:ilvl w:val="0"/>
+          <w:numId w:val="2"/>
+        </w:numPr>
+      </w:pPr>
+      <w:r>
+        <w:t>repository</w:t>
+      </w:r>
+    </w:p>
+    <w:p>
+      <w:pPr>
+        <w:pStyle w:val="ListParagraph"/>
+        <w:numPr>
+          <w:ilvl w:val="0"/>
+          <w:numId w:val="2"/>
+        </w:numPr>
+      </w:pPr>
+      <w:r>
+        <w:t>design API (end points)</w:t>
+      </w:r>
+    </w:p>
+    <w:p>
+      <w:pPr>
+        <w:pStyle w:val="ListParagraph"/>
+        <w:numPr>
+          <w:ilvl w:val="0"/>
+          <w:numId w:val="2"/>
+        </w:numPr>
+      </w:pPr>
+      <w:r>
+        <w:t>kode API</w:t>
+      </w:r>
+    </w:p>
+    <w:p>
+      <w:pPr>
+        <w:pStyle w:val="ListParagraph"/>
+        <w:numPr>
+          <w:ilvl w:val="0"/>
+          <w:numId w:val="2"/>
+        </w:numPr>
+      </w:pPr>
+      <w:r>
+        <w:t>lave dummy side til test af API og repo</w:t>
+      </w:r>
+    </w:p>
+    <w:p>
       <w:r>
         <w:t>Tanker:</w:t>
       </w:r>
     </w:p>
     <w:p>
+      <w:pPr>
+        <w:rPr>
+          <w:lang w:val="en-DK"/>
+        </w:rPr>
+      </w:pPr>
+      <w:r>
+        <w:t>Jeg har problemer med min .env fil der ikke vil loade og har ikke oplevet det før, jeg må skrive mine tokens osv direkte i koden til at starte med og vende tilbage</w:t>
+      </w:r>
+    </w:p>
+    <w:p>
       <w:r>
         <w:t>Summary:</w:t>
       </w:r>
     </w:p>
+    <w:p>
+      <w:r>
+        <w:rPr>
+          <w:lang w:val="en-DK"/>
+        </w:rPr>
+        <w:t xml:space="preserve">Jeg har </w:t>
+      </w:r>
+      <w:r>
+        <w:t>haft problemer med at få lavet noget ordentlig kode til min database. Jeg kan sagtens få data ind og ud og læse osv men det er ikke særlig fleksibel</w:t>
+      </w:r>
+    </w:p>
+    <w:p>
+      <w:r>
+        <w:t>Jeg har lavet et overblik over min API i excel, sat database op i mongo ATLAS og er gået igang med at kode repository elementer men efter en lang arbejdsdag er energien lav jeg fortsætter i morgen tidlig</w:t>
+      </w:r>
+    </w:p>
+    <w:p/>
+    <w:p/>
+    <w:p/>
+    <w:p/>
+    <w:p/>
+    <w:p/>
+    <w:p/>
+    <w:p/>
+    <w:p/>
+    <w:p/>
+    <w:p/>
+    <w:p/>
+    <w:p/>
+    <w:p/>
+    <w:p>
+      <w:r>
+        <w:rPr>
+          <w:lang w:val="en-DK"/>
+        </w:rPr>
+        <w:lastRenderedPageBreak/>
+        <w:t>17/5 2021</w:t>
+      </w:r>
+    </w:p>
+    <w:p>
+      <w:r>
+        <w:t>Kl. 13:00</w:t>
+      </w:r>
+    </w:p>
+    <w:p>
+      <w:r>
+        <w:t>Jeg fortsætter i dag med min REST api og håber der kommer hul igennem. Problemet er ikke at lave det, men at lave det ordentligt. Jeg har aldrig brugt mongoose før men alle eksempler på nettet bruger mongoose så det må jeg lære.</w:t>
+      </w:r>
+    </w:p>
+    <w:p>
+      <w:r>
+        <w:t>TODO:</w:t>
+      </w:r>
+    </w:p>
+    <w:p>
+      <w:pPr>
+        <w:pStyle w:val="ListParagraph"/>
+        <w:numPr>
+          <w:ilvl w:val="0"/>
+          <w:numId w:val="2"/>
+        </w:numPr>
+      </w:pPr>
+      <w:r>
+        <w:t>database CRUD for user</w:t>
+      </w:r>
+    </w:p>
+    <w:p>
+      <w:pPr>
+        <w:pStyle w:val="ListParagraph"/>
+        <w:numPr>
+          <w:ilvl w:val="0"/>
+          <w:numId w:val="2"/>
+        </w:numPr>
+      </w:pPr>
+      <w:r>
+        <w:t xml:space="preserve">REST </w:t>
+      </w:r>
+      <w:r>
+        <w:t>user API</w:t>
+      </w:r>
+    </w:p>
+    <w:p>
+      <w:r>
+        <w:t>TANKER:</w:t>
+      </w:r>
+    </w:p>
+    <w:p>
+      <w:r>
+        <w:t>Fik endelig hul igennem og må indrømme mongoose gør det ekstremt nemt at arbejde med mongodb. Har lavet både database CRUD og REST i samme filer. Måske jeg flytter det på et tidspunkt men det virker nu</w:t>
+      </w:r>
+      <w:r>
+        <w:t xml:space="preserve">. </w:t>
+      </w:r>
+    </w:p>
+    <w:p>
+      <w:r>
+        <w:t>Tror jeg skal til at have noget front-end på, kan være svært at se hvad der skal til hvis ikke jeg har et sted hvor jeg kan smide det hen.</w:t>
+      </w:r>
+    </w:p>
+    <w:p>
+      <w:r>
+        <w:t>Måske starte med at lave et sted hvor man logger ind</w:t>
+      </w:r>
+    </w:p>
+    <w:p/>
+    <w:p/>
+    <w:p/>
     <w:sectPr>
       <w:pgSz w:w="11906" w:h="16838"/>
       <w:pgMar w:top="1440" w:right="1440" w:bottom="1440" w:left="1440" w:header="708" w:footer="708" w:gutter="0"/>

--- a/docs/diary/TODO.docx
+++ b/docs/diary/TODO.docx
@@ -363,6 +363,11 @@
       </w:r>
     </w:p>
     <w:p>
+      <w:pPr>
+        <w:rPr>
+          <w:lang w:val="en-DK"/>
+        </w:rPr>
+      </w:pPr>
       <w:r>
         <w:t>Kl. 13:00</w:t>
       </w:r>
@@ -423,6 +428,11 @@
       </w:r>
     </w:p>
     <w:p>
+      <w:pPr>
+        <w:rPr>
+          <w:lang w:val="en-DK"/>
+        </w:rPr>
+      </w:pPr>
       <w:r>
         <w:t>Måske starte med at lave et sted hvor man logger ind</w:t>
       </w:r>

--- a/docs/diary/TODO.docx
+++ b/docs/diary/TODO.docx
@@ -363,9 +363,20 @@
       </w:r>
     </w:p>
     <w:p>
+      <w:pPr>
+        <w:rPr>
+          <w:lang w:val="en-DK"/>
+        </w:rPr>
+      </w:pPr>
       <w:r>
         <w:t>Kl. 13:00</w:t>
       </w:r>
+      <w:r>
+        <w:rPr>
+          <w:lang w:val="en-DK"/>
+        </w:rPr>
+        <w:t xml:space="preserve"> – 5 timer</w:t>
+      </w:r>
     </w:p>
     <w:p>
       <w:r>
@@ -430,6 +441,194 @@
     <w:p/>
     <w:p/>
     <w:p/>
+    <w:p/>
+    <w:p/>
+    <w:p/>
+    <w:p/>
+    <w:p/>
+    <w:p/>
+    <w:p/>
+    <w:p/>
+    <w:p/>
+    <w:p/>
+    <w:p/>
+    <w:p/>
+    <w:p/>
+    <w:p/>
+    <w:p/>
+    <w:p>
+      <w:pPr>
+        <w:rPr>
+          <w:lang w:val="en-DK"/>
+        </w:rPr>
+      </w:pPr>
+      <w:r>
+        <w:rPr>
+          <w:lang w:val="en-DK"/>
+        </w:rPr>
+        <w:lastRenderedPageBreak/>
+        <w:t>20/5 2021</w:t>
+      </w:r>
+    </w:p>
+    <w:p>
+      <w:pPr>
+        <w:rPr>
+          <w:lang w:val="en-DK"/>
+        </w:rPr>
+      </w:pPr>
+      <w:r>
+        <w:rPr>
+          <w:lang w:val="en-DK"/>
+        </w:rPr>
+        <w:t>Kl. 11:37</w:t>
+      </w:r>
+      <w:r>
+        <w:rPr>
+          <w:lang w:val="en-DK"/>
+        </w:rPr>
+        <w:t xml:space="preserve"> – 3 timer</w:t>
+      </w:r>
+    </w:p>
+    <w:p>
+      <w:r>
+        <w:rPr>
+          <w:lang w:val="en-DK"/>
+        </w:rPr>
+        <w:t xml:space="preserve">Har haft </w:t>
+      </w:r>
+      <w:r>
+        <w:t>travlt med skole projekt og måtte desvære hoppe et par dage over men vi er tilbage og klar til at sparke røv. Jeg har fundet et javascript bibliotek som kan lave lykkehjul så jeg er mindre bekymret for hvordan det bliver.</w:t>
+      </w:r>
+    </w:p>
+    <w:p>
+      <w:r>
+        <w:t>TODO:</w:t>
+      </w:r>
+    </w:p>
+    <w:p>
+      <w:pPr>
+        <w:pStyle w:val="ListParagraph"/>
+        <w:numPr>
+          <w:ilvl w:val="0"/>
+          <w:numId w:val="2"/>
+        </w:numPr>
+      </w:pPr>
+      <w:r>
+        <w:t>FE: Login form</w:t>
+      </w:r>
+    </w:p>
+    <w:p>
+      <w:pPr>
+        <w:pStyle w:val="ListParagraph"/>
+        <w:numPr>
+          <w:ilvl w:val="0"/>
+          <w:numId w:val="2"/>
+        </w:numPr>
+      </w:pPr>
+      <w:r>
+        <w:t>BE: Session når man logger ind</w:t>
+      </w:r>
+    </w:p>
+    <w:p>
+      <w:pPr>
+        <w:pStyle w:val="ListParagraph"/>
+        <w:numPr>
+          <w:ilvl w:val="0"/>
+          <w:numId w:val="2"/>
+        </w:numPr>
+      </w:pPr>
+      <w:r>
+        <w:t>FE: Lykkehjul</w:t>
+      </w:r>
+    </w:p>
+    <w:p/>
+    <w:p>
+      <w:r>
+        <w:rPr>
+          <w:lang w:val="en-DK"/>
+        </w:rPr>
+        <w:t>Jeg har problemer med at lave en persistent session og må give op for</w:t>
+      </w:r>
+      <w:r>
+        <w:t xml:space="preserve"> idag men jeg har fundet resourcer til at lære det så det starter jeg på i morgen. </w:t>
+      </w:r>
+    </w:p>
+    <w:p/>
+    <w:p/>
+    <w:p/>
+    <w:p/>
+    <w:p/>
+    <w:p/>
+    <w:p/>
+    <w:p/>
+    <w:p/>
+    <w:p/>
+    <w:p/>
+    <w:p/>
+    <w:p/>
+    <w:p/>
+    <w:p/>
+    <w:p/>
+    <w:p/>
+    <w:p/>
+    <w:p/>
+    <w:p/>
+    <w:p/>
+    <w:p>
+      <w:r>
+        <w:lastRenderedPageBreak/>
+        <w:t>21/5-21</w:t>
+      </w:r>
+    </w:p>
+    <w:p>
+      <w:r>
+        <w:t>Kl 12.49</w:t>
+      </w:r>
+    </w:p>
+    <w:p>
+      <w:r>
+        <w:t>Forsætter fra i går, skal have lavet en persistent session så når man logger ind og man spiller så bliver det hele klaret på sin konto</w:t>
+      </w:r>
+    </w:p>
+    <w:p>
+      <w:r>
+        <w:t>TODO:</w:t>
+      </w:r>
+    </w:p>
+    <w:p>
+      <w:pPr>
+        <w:pStyle w:val="ListParagraph"/>
+        <w:numPr>
+          <w:ilvl w:val="0"/>
+          <w:numId w:val="2"/>
+        </w:numPr>
+      </w:pPr>
+      <w:r>
+        <w:t>BE: Persistent session</w:t>
+      </w:r>
+    </w:p>
+    <w:p>
+      <w:pPr>
+        <w:pStyle w:val="ListParagraph"/>
+        <w:numPr>
+          <w:ilvl w:val="0"/>
+          <w:numId w:val="2"/>
+        </w:numPr>
+      </w:pPr>
+      <w:r>
+        <w:t>FE: Lykkehjul</w:t>
+      </w:r>
+    </w:p>
+    <w:p>
+      <w:r>
+        <w:t>TANKER:</w:t>
+      </w:r>
+    </w:p>
+    <w:p>
+      <w:r>
+        <w:t>Jeg fatter ikke jeg ikke havde tænkt over det før. Min session virker men jeg har prøvet i så lang tid på at lave PATCH methods i HTML at det først går op for mig nu at det findes ikke i HTTP. Jeg skal finde en anden måde at lave min REST api. Måske bare lave det til post requests</w:t>
+      </w:r>
+    </w:p>
     <w:sectPr>
       <w:pgSz w:w="11906" w:h="16838"/>
       <w:pgMar w:top="1440" w:right="1440" w:bottom="1440" w:left="1440" w:header="708" w:footer="708" w:gutter="0"/>

--- a/docs/diary/TODO.docx
+++ b/docs/diary/TODO.docx
@@ -324,11 +324,19 @@
       </w:r>
     </w:p>
     <w:p>
-      <w:r>
-        <w:rPr>
-          <w:lang w:val="en-DK"/>
-        </w:rPr>
-        <w:t xml:space="preserve">Jeg har </w:t>
+      <w:proofErr w:type="spellStart"/>
+      <w:r>
+        <w:rPr>
+          <w:lang w:val="en-DK"/>
+        </w:rPr>
+        <w:t>Jeg</w:t>
+      </w:r>
+      <w:proofErr w:type="spellEnd"/>
+      <w:r>
+        <w:rPr>
+          <w:lang w:val="en-DK"/>
+        </w:rPr>
+        <w:t xml:space="preserve"> har </w:t>
       </w:r>
       <w:r>
         <w:t>haft problemer med at få lavet noget ordentlig kode til min database. Jeg kan sagtens få data ind og ud og læse osv men det er ikke særlig fleksibel</w:t>
@@ -543,11 +551,75 @@
     </w:p>
     <w:p/>
     <w:p>
-      <w:r>
-        <w:rPr>
-          <w:lang w:val="en-DK"/>
-        </w:rPr>
-        <w:t>Jeg har problemer med at lave en persistent session og må give op for</w:t>
+      <w:proofErr w:type="spellStart"/>
+      <w:r>
+        <w:rPr>
+          <w:lang w:val="en-DK"/>
+        </w:rPr>
+        <w:t>Jeg</w:t>
+      </w:r>
+      <w:proofErr w:type="spellEnd"/>
+      <w:r>
+        <w:rPr>
+          <w:lang w:val="en-DK"/>
+        </w:rPr>
+        <w:t xml:space="preserve"> har </w:t>
+      </w:r>
+      <w:proofErr w:type="spellStart"/>
+      <w:r>
+        <w:rPr>
+          <w:lang w:val="en-DK"/>
+        </w:rPr>
+        <w:t>problemer</w:t>
+      </w:r>
+      <w:proofErr w:type="spellEnd"/>
+      <w:r>
+        <w:rPr>
+          <w:lang w:val="en-DK"/>
+        </w:rPr>
+        <w:t xml:space="preserve"> med at lave </w:t>
+      </w:r>
+      <w:proofErr w:type="spellStart"/>
+      <w:r>
+        <w:rPr>
+          <w:lang w:val="en-DK"/>
+        </w:rPr>
+        <w:t>en</w:t>
+      </w:r>
+      <w:proofErr w:type="spellEnd"/>
+      <w:r>
+        <w:rPr>
+          <w:lang w:val="en-DK"/>
+        </w:rPr>
+        <w:t xml:space="preserve"> persistent session </w:t>
+      </w:r>
+      <w:proofErr w:type="spellStart"/>
+      <w:r>
+        <w:rPr>
+          <w:lang w:val="en-DK"/>
+        </w:rPr>
+        <w:t>og</w:t>
+      </w:r>
+      <w:proofErr w:type="spellEnd"/>
+      <w:r>
+        <w:rPr>
+          <w:lang w:val="en-DK"/>
+        </w:rPr>
+        <w:t xml:space="preserve"> </w:t>
+      </w:r>
+      <w:proofErr w:type="spellStart"/>
+      <w:r>
+        <w:rPr>
+          <w:lang w:val="en-DK"/>
+        </w:rPr>
+        <w:t>må</w:t>
+      </w:r>
+      <w:proofErr w:type="spellEnd"/>
+      <w:r>
+        <w:rPr>
+          <w:lang w:val="en-DK"/>
+        </w:rPr>
+        <w:t xml:space="preserve"> give op for</w:t>
       </w:r>
       <w:r>
         <w:t xml:space="preserve"> idag men jeg har fundet resourcer til at lære det så det starter jeg på i morgen. </w:t>
@@ -627,6 +699,218 @@
     <w:p>
       <w:r>
         <w:t>Jeg fatter ikke jeg ikke havde tænkt over det før. Min session virker men jeg har prøvet i så lang tid på at lave PATCH methods i HTML at det først går op for mig nu at det findes ikke i HTTP. Jeg skal finde en anden måde at lave min REST api. Måske bare lave det til post requests</w:t>
+      </w:r>
+    </w:p>
+    <w:p/>
+    <w:p/>
+    <w:p/>
+    <w:p/>
+    <w:p/>
+    <w:p/>
+    <w:p/>
+    <w:p/>
+    <w:p/>
+    <w:p/>
+    <w:p/>
+    <w:p/>
+    <w:p/>
+    <w:p/>
+    <w:p/>
+    <w:p/>
+    <w:p/>
+    <w:p/>
+    <w:p/>
+    <w:p/>
+    <w:p/>
+    <w:p>
+      <w:pPr>
+        <w:rPr>
+          <w:lang w:val="en-DK"/>
+        </w:rPr>
+      </w:pPr>
+      <w:r>
+        <w:rPr>
+          <w:lang w:val="en-DK"/>
+        </w:rPr>
+        <w:lastRenderedPageBreak/>
+        <w:t>24/5-21</w:t>
+      </w:r>
+    </w:p>
+    <w:p>
+      <w:pPr>
+        <w:rPr>
+          <w:lang w:val="en-DK"/>
+        </w:rPr>
+      </w:pPr>
+      <w:r>
+        <w:rPr>
+          <w:lang w:val="en-DK"/>
+        </w:rPr>
+        <w:t>KL 11:40</w:t>
+      </w:r>
+    </w:p>
+    <w:p>
+      <w:r>
+        <w:rPr>
+          <w:lang w:val="en-DK"/>
+        </w:rPr>
+        <w:t xml:space="preserve">Skal </w:t>
+      </w:r>
+      <w:proofErr w:type="spellStart"/>
+      <w:r>
+        <w:rPr>
+          <w:lang w:val="en-DK"/>
+        </w:rPr>
+        <w:t>kigge</w:t>
+      </w:r>
+      <w:proofErr w:type="spellEnd"/>
+      <w:r>
+        <w:rPr>
+          <w:lang w:val="en-DK"/>
+        </w:rPr>
+        <w:t xml:space="preserve"> </w:t>
+      </w:r>
+      <w:proofErr w:type="spellStart"/>
+      <w:r>
+        <w:rPr>
+          <w:lang w:val="en-DK"/>
+        </w:rPr>
+        <w:t>på</w:t>
+      </w:r>
+      <w:proofErr w:type="spellEnd"/>
+      <w:r>
+        <w:rPr>
+          <w:lang w:val="en-DK"/>
+        </w:rPr>
+        <w:t xml:space="preserve"> at lave frontend </w:t>
+      </w:r>
+      <w:proofErr w:type="spellStart"/>
+      <w:r>
+        <w:rPr>
+          <w:lang w:val="en-DK"/>
+        </w:rPr>
+        <w:t>fornuftig</w:t>
+      </w:r>
+      <w:proofErr w:type="spellEnd"/>
+      <w:r>
+        <w:rPr>
+          <w:lang w:val="en-DK"/>
+        </w:rPr>
+        <w:t xml:space="preserve"> </w:t>
+      </w:r>
+      <w:proofErr w:type="spellStart"/>
+      <w:r>
+        <w:rPr>
+          <w:lang w:val="en-DK"/>
+        </w:rPr>
+        <w:t>i</w:t>
+      </w:r>
+      <w:proofErr w:type="spellEnd"/>
+      <w:r>
+        <w:t xml:space="preserve"> dag. Det betyder at fetche data om brugeren fra serveren og display det i front-end. </w:t>
+      </w:r>
+    </w:p>
+    <w:p>
+      <w:pPr>
+        <w:rPr>
+          <w:lang w:val="en-US"/>
+        </w:rPr>
+      </w:pPr>
+      <w:r>
+        <w:rPr>
+          <w:lang w:val="en-US"/>
+        </w:rPr>
+        <w:t>TODO:</w:t>
+      </w:r>
+    </w:p>
+    <w:p>
+      <w:pPr>
+        <w:pStyle w:val="ListParagraph"/>
+        <w:numPr>
+          <w:ilvl w:val="0"/>
+          <w:numId w:val="2"/>
+        </w:numPr>
+      </w:pPr>
+      <w:r>
+        <w:t>FE – Fetch data om brugeren n</w:t>
+      </w:r>
+      <w:r>
+        <w:t>år de logger ind og display det</w:t>
+      </w:r>
+    </w:p>
+    <w:p>
+      <w:pPr>
+        <w:pStyle w:val="ListParagraph"/>
+        <w:numPr>
+          <w:ilvl w:val="0"/>
+          <w:numId w:val="2"/>
+        </w:numPr>
+      </w:pPr>
+      <w:r>
+        <w:t>FE – Spin history</w:t>
+      </w:r>
+    </w:p>
+    <w:p>
+      <w:r>
+        <w:t>TANKER:</w:t>
+      </w:r>
+    </w:p>
+    <w:p>
+      <w:r>
+        <w:t>Jeg har fået data til front-end og displayet dem med jQuery men det er ikke særlig konsistent. Det virker men fordi der er lidt delay med svar fra serveren så nogen gange når det ikke at komme frem før siden er loadet. Måske det kunne rettes med at loade hele siden via jQuery og gøre det i den rigtige rækkefølge.</w:t>
+      </w:r>
+    </w:p>
+    <w:p/>
+    <w:p/>
+    <w:p/>
+    <w:p/>
+    <w:p/>
+    <w:p/>
+    <w:p/>
+    <w:p/>
+    <w:p/>
+    <w:p/>
+    <w:p/>
+    <w:p/>
+    <w:p/>
+    <w:p/>
+    <w:p/>
+    <w:p/>
+    <w:p/>
+    <w:p/>
+    <w:p/>
+    <w:p/>
+    <w:p>
+      <w:r>
+        <w:t>25/5-21</w:t>
+      </w:r>
+    </w:p>
+    <w:p>
+      <w:r>
+        <w:lastRenderedPageBreak/>
+        <w:t>Kl 12.51</w:t>
+      </w:r>
+    </w:p>
+    <w:p>
+      <w:r>
+        <w:t>Jeg skal fortsætte i dag med at gøre siden pænere</w:t>
+      </w:r>
+    </w:p>
+    <w:p>
+      <w:r>
+        <w:t>TODO:</w:t>
+      </w:r>
+    </w:p>
+    <w:p>
+      <w:pPr>
+        <w:pStyle w:val="ListParagraph"/>
+        <w:numPr>
+          <w:ilvl w:val="0"/>
+          <w:numId w:val="2"/>
+        </w:numPr>
+      </w:pPr>
+      <w:r>
+        <w:t xml:space="preserve">FE - </w:t>
       </w:r>
     </w:p>
     <w:sectPr>
